--- a/src/report/SalesQuotation.docx
+++ b/src/report/SalesQuotation.docx
@@ -2226,99 +2226,192 @@
 </a:theme>
 </file>
 
-<file path=customXml/item1.xml>��< ? x m l   v e r s i o n = " 1 . 0 "   e n c o d i n g = " u t f - 1 6 " ? > 
- < N a v W o r d R e p o r t X m l P a r t   x m l n s = " u r n : m i c r o s o f t - d y n a m i c s - n a v / r e p o r t s / T C C _ S a l e s _ Q u o t a t i o n / 6 0 1 2 6 / " > 
-     < B C R e p o r t I n f o r m a t i o n > 
-         < R e p o r t M e t a d a t a > 
-             < E x t e n s i o n I d > E x t e n s i o n   I D < / E x t e n s i o n I d > 
-             < E x t e n s i o n N a m e > E x t e n s i o n   N a m e < / E x t e n s i o n N a m e > 
-             < E x t e n s i o n P u b l i s h e r > E x t e n s i o n   P u b l i s h e r < / E x t e n s i o n P u b l i s h e r > 
-             < E x t e n s i o n V e r s i o n > E x t e n s i o n   V e r s i o n < / E x t e n s i o n V e r s i o n > 
-             < R e p o r t I d > R e p o r t   I D < / R e p o r t I d > 
-             < R e p o r t N a m e > R e p o r t   N a m e < / R e p o r t N a m e > 
-             < A b o u t T h i s R e p o r t T i t l e > A b o u t   T h i s   R e p o r t   T i t l e < / A b o u t T h i s R e p o r t T i t l e > 
-             < A b o u t T h i s R e p o r t T e x t > A b o u t   T h i s   R e p o r t   T e x t < / A b o u t T h i s R e p o r t T e x t > 
-             < R e p o r t H e l p L i n k > R e p o r t   H e l p   L i n k < / R e p o r t H e l p L i n k > 
-         < / R e p o r t M e t a d a t a > 
-         < R e p o r t R e q u e s t > 
-             < T e n a n t E n t r a I d > T e n a n t   E n t r a   I d < / T e n a n t E n t r a I d > 
-             < E n v i r o n m e n t N a m e > E n v i r o n m e n t   N a m e < / E n v i r o n m e n t N a m e > 
-             < E n v i r o n m e n t T y p e > E n v i r o n m e n t   T y p e < / E n v i r o n m e n t T y p e > 
-             < C o m p a n y N a m e > C o m p a n y   N a m e < / C o m p a n y N a m e > 
-             < C o m p a n y D i s p l a y N a m e > C o m p a n y   D i s p l a y   N a m e < / C o m p a n y D i s p l a y N a m e > 
-             < C o m p a n y I d > C o m p a n y   I D < / C o m p a n y I d > 
-             < U s e r N a m e > U s e r   N a m e < / U s e r N a m e > 
-             < D a t e A n d T i m e > D a t e   a n d   T i m e < / D a t e A n d T i m e > 
-             < L a n g u a g e > L a n g u a g e < / L a n g u a g e > 
-             < F o r m a t R e g i o n > F o r m a t   R e g i o n < / F o r m a t R e g i o n > 
-             < D a t e T i m e V a l u e s > 
-                 < Y e a r > Y e a r < / Y e a r > 
-                 < M o n t h N u m b e r > M o n t h   N u m b e r < / M o n t h N u m b e r > 
-                 < D a y N u m b e r > D a y   N u m b e r < / D a y N u m b e r > 
-                 < H o u r > H o u r < / H o u r > 
-                 < M i n u t e > M i n u t e < / M i n u t e > 
-             < / D a t e T i m e V a l u e s > 
-         < / R e p o r t R e q u e s t > 
-     < / B C R e p o r t I n f o r m a t i o n > 
-     < L a b e l s > 
-         < A r t i k e l C a p t i o n > A r t i k e l C a p t i o n < / A r t i k e l C a p t i o n > 
-         < A r t i k e l C o d e C a p t i o n > A r t i k e l C o d e C a p t i o n < / A r t i k e l C o d e C a p t i o n > 
-         < D e s c r i p t i o n C a p t i o n > D e s c r i p t i o n C a p t i o n < / D e s c r i p t i o n C a p t i o n > 
-         < Q u a n t i t y C a p t i o n > Q u a n t i t y C a p t i o n < / Q u a n t i t y C a p t i o n > 
-         < Q u o t a t i o n N o C a p t i o n > Q u o t a t i o n N o C a p t i o n < / Q u o t a t i o n N o C a p t i o n > 
-         < Q u o t e D a t e C a p t i o n > Q u o t e D a t e C a p t i o n < / Q u o t e D a t e C a p t i o n > 
-         < R C B a n k A c c o u n t C a p t i o n > R C B a n k A c c o u n t C a p t i o n < / R C B a n k A c c o u n t C a p t i o n > 
-         < R C B I C C a p t i o n > R C B I C C a p t i o n < / R C B I C C a p t i o n > 
-         < R C I B A N C a p t i o n > R C I B A N C a p t i o n < / R C I B A N C a p t i o n > 
-         < R e f C a p t i o n > R e f C a p t i o n < / R e f C a p t i o n > 
-         < S a l e s P e r s o n E m a i l C a p t i o n > S a l e s P e r s o n E m a i l C a p t i o n < / S a l e s P e r s o n E m a i l C a p t i o n > 
-         < S a l e s P e r s o n N a m e C a p t i o n > S a l e s P e r s o n N a m e C a p t i o n < / S a l e s P e r s o n N a m e C a p t i o n > 
-         < S a l e s P e r s o n P h o n e C a p t i o n > S a l e s P e r s o n P h o n e C a p t i o n < / S a l e s P e r s o n P h o n e C a p t i o n > 
-         < U n i t O f M e a s u r e C a p t i o n > U n i t O f M e a s u r e C a p t i o n < / U n i t O f M e a s u r e C a p t i o n > 
-         < U n i t P r i c e C a p t i o n > U n i t P r i c e C a p t i o n < / U n i t P r i c e C a p t i o n > 
-     < / L a b e l s > 
-     < S a l e s H e a d e r > 
-         < A n n o t a t i o n > A n n o t a t i o n < / A n n o t a t i o n > 
-         < c o n t a c t > c o n t a c t < / c o n t a c t > 
-         < C u s t o m e r A d d r e s s > C u s t o m e r A d d r e s s < / C u s t o m e r A d d r e s s > 
-         < C u s t o m e r N a m e > C u s t o m e r N a m e < / C u s t o m e r N a m e > 
-         < C u s t o m e r P o s t C o d e C i t y > C u s t o m e r P o s t C o d e C i t y < / C u s t o m e r P o s t C o d e C i t y > 
-         < D o c N o > D o c N o < / D o c N o > 
-         < L o g o   / > 
-         < Q u o t a t i o n N o > Q u o t a t i o n N o < / Q u o t a t i o n N o > 
-         < Q u o t e D a t e > Q u o t e D a t e < / Q u o t e D a t e > 
-         < R C A d d r e s s > R C A d d r e s s < / R C A d d r e s s > 
-         < R C B a n k > R C B a n k < / R C B a n k > 
-         < R C B a n k A c c o u n t > R C B a n k A c c o u n t < / R C B a n k A c c o u n t > 
-         < R C B I C > R C B I C < / R C B I C > 
-         < R C C i t y > R C C i t y < / R C C i t y > 
-         < R C E m a i l > R C E m a i l < / R C E m a i l > 
-         < R C F a x N o > R C F a x N o < / R C F a x N o > 
-         < R C I B A N > R C I B A N < / R C I B A N > 
-         < R C M a n a g e r > R C M a n a g e r < / R C M a n a g e r > 
-         < R C N a m e > R C N a m e < / R C N a m e > 
-         < R C P h o n e N o > R C P h o n e N o < / R C P h o n e N o > 
-         < R C P o s t C o d e > R C P o s t C o d e < / R C P o s t C o d e > 
-         < R C T a x N o > R C T a x N o < / R C T a x N o > 
-         < R C T r a d e r e g > R C T r a d e r e g < / R C T r a d e r e g > 
-         < R C W e b s i t e > R C W e b s i t e < / R C W e b s i t e > 
-         < R e f > R e f < / R e f > 
-         < R e s p o n s i b i l i t y C e n t e r > R e s p o n s i b i l i t y C e n t e r < / R e s p o n s i b i l i t y C e n t e r > 
-         < S a l e s p e r s o n C o d e > S a l e s p e r s o n C o d e < / S a l e s p e r s o n C o d e > 
-         < S a l e s P e r s o n E m a i l > S a l e s P e r s o n E m a i l < / S a l e s P e r s o n E m a i l > 
-         < S a l e s P e r s o n N a m e > S a l e s P e r s o n N a m e < / S a l e s P e r s o n N a m e > 
-         < S a l e s P e r s o n P h o n e > S a l e s P e r s o n P h o n e < / S a l e s P e r s o n P h o n e > 
-         < S e n d e r > S e n d e r < / S e n d e r > 
-         < S a l e s L i n e > 
-             < A r t i k e l > A r t i k e l < / A r t i k e l > 
-             < A r t i k e l C o d e > A r t i k e l C o d e < / A r t i k e l C o d e > 
-             < D e s c r i p t i o n > D e s c r i p t i o n < / D e s c r i p t i o n > 
-             < L i n e N o > L i n e N o < / L i n e N o > 
-             < Q u a n t i t y > Q u a n t i t y < / Q u a n t i t y > 
-             < U n i t O f M e a s u r e > U n i t O f M e a s u r e < / U n i t O f M e a s u r e > 
-             < U n i t P r i c e > U n i t P r i c e < / U n i t P r i c e > 
-         < / S a l e s L i n e > 
-     < / S a l e s H e a d e r > 
+<file path=customXml/item1.xml>��< ? x m l   v e r s i o n = " 1 . 0 "   e n c o d i n g = " u t f - 1 6 " ? > + 
+ < N a v W o r d R e p o r t X m l P a r t   x m l n s = " u r n : m i c r o s o f t - d y n a m i c s - n a v / r e p o r t s / T C C _ S a l e s _ Q u o t a t i o n / 6 0 1 2 6 / " > + 
+     < B C R e p o r t I n f o r m a t i o n > + 
+         < R e p o r t M e t a d a t a > + 
+             < E x t e n s i o n I d > E x t e n s i o n   I D < / E x t e n s i o n I d > + 
+             < E x t e n s i o n N a m e > E x t e n s i o n   N a m e < / E x t e n s i o n N a m e > + 
+             < E x t e n s i o n P u b l i s h e r > E x t e n s i o n   P u b l i s h e r < / E x t e n s i o n P u b l i s h e r > + 
+             < E x t e n s i o n V e r s i o n > E x t e n s i o n   V e r s i o n < / E x t e n s i o n V e r s i o n > + 
+             < R e p o r t I d > R e p o r t   I D < / R e p o r t I d > + 
+             < R e p o r t N a m e > R e p o r t   N a m e < / R e p o r t N a m e > + 
+             < A b o u t T h i s R e p o r t T i t l e > A b o u t   T h i s   R e p o r t   T i t l e < / A b o u t T h i s R e p o r t T i t l e > + 
+             < A b o u t T h i s R e p o r t T e x t > A b o u t   T h i s   R e p o r t   T e x t < / A b o u t T h i s R e p o r t T e x t > + 
+             < R e p o r t H e l p L i n k > R e p o r t   H e l p   L i n k < / R e p o r t H e l p L i n k > + 
+         < / R e p o r t M e t a d a t a > + 
+         < R e p o r t R e q u e s t > + 
+             < T e n a n t E n t r a I d > T e n a n t   E n t r a   I d < / T e n a n t E n t r a I d > + 
+             < E n v i r o n m e n t N a m e > E n v i r o n m e n t   N a m e < / E n v i r o n m e n t N a m e > + 
+             < E n v i r o n m e n t T y p e > E n v i r o n m e n t   T y p e < / E n v i r o n m e n t T y p e > + 
+             < C o m p a n y N a m e > C o m p a n y   N a m e < / C o m p a n y N a m e > + 
+             < C o m p a n y D i s p l a y N a m e > C o m p a n y   D i s p l a y   N a m e < / C o m p a n y D i s p l a y N a m e > + 
+             < C o m p a n y I d > C o m p a n y   I D < / C o m p a n y I d > + 
+             < U s e r N a m e > U s e r   N a m e < / U s e r N a m e > + 
+             < D a t e A n d T i m e > D a t e   a n d   T i m e < / D a t e A n d T i m e > + 
+             < L a n g u a g e > L a n g u a g e < / L a n g u a g e > + 
+             < F o r m a t R e g i o n > F o r m a t   R e g i o n < / F o r m a t R e g i o n > + 
+             < D a t e T i m e V a l u e s > + 
+                 < Y e a r > Y e a r < / Y e a r > + 
+                 < M o n t h N u m b e r > M o n t h   N u m b e r < / M o n t h N u m b e r > + 
+                 < D a y N u m b e r > D a y   N u m b e r < / D a y N u m b e r > + 
+                 < H o u r > H o u r < / H o u r > + 
+                 < M i n u t e > M i n u t e < / M i n u t e > + 
+             < / D a t e T i m e V a l u e s > + 
+         < / R e p o r t R e q u e s t > + 
+     < / B C R e p o r t I n f o r m a t i o n > + 
+     < L a b e l s > + 
+         < A r t i k e l C a p t i o n > A r t i k e l C a p t i o n < / A r t i k e l C a p t i o n > + 
+         < A r t i k e l C o d e C a p t i o n > A r t i k e l C o d e C a p t i o n < / A r t i k e l C o d e C a p t i o n > + 
+         < D e s c r i p t i o n C a p t i o n > D e s c r i p t i o n C a p t i o n < / D e s c r i p t i o n C a p t i o n > + 
+         < Q u a n t i t y C a p t i o n > Q u a n t i t y C a p t i o n < / Q u a n t i t y C a p t i o n > + 
+         < Q u o t a t i o n N o C a p t i o n > Q u o t a t i o n N o C a p t i o n < / Q u o t a t i o n N o C a p t i o n > + 
+         < Q u o t e D a t e C a p t i o n > Q u o t e D a t e C a p t i o n < / Q u o t e D a t e C a p t i o n > + 
+         < R C B a n k A c c o u n t C a p t i o n > R C B a n k A c c o u n t C a p t i o n < / R C B a n k A c c o u n t C a p t i o n > + 
+         < R C B I C C a p t i o n > R C B I C C a p t i o n < / R C B I C C a p t i o n > + 
+         < R C I B A N C a p t i o n > R C I B A N C a p t i o n < / R C I B A N C a p t i o n > + 
+         < R e f C a p t i o n > R e f C a p t i o n < / R e f C a p t i o n > + 
+         < S a l e s P e r s o n E m a i l C a p t i o n > S a l e s P e r s o n E m a i l C a p t i o n < / S a l e s P e r s o n E m a i l C a p t i o n > + 
+         < S a l e s P e r s o n N a m e C a p t i o n > S a l e s P e r s o n N a m e C a p t i o n < / S a l e s P e r s o n N a m e C a p t i o n > + 
+         < S a l e s P e r s o n P h o n e C a p t i o n > S a l e s P e r s o n P h o n e C a p t i o n < / S a l e s P e r s o n P h o n e C a p t i o n > + 
+         < U n i t O f M e a s u r e C a p t i o n > U n i t O f M e a s u r e C a p t i o n < / U n i t O f M e a s u r e C a p t i o n > + 
+         < U n i t P r i c e C a p t i o n > U n i t P r i c e C a p t i o n < / U n i t P r i c e C a p t i o n > + 
+     < / L a b e l s > + 
+     < S a l e s H e a d e r > + 
+         < A n n o t a t i o n > A n n o t a t i o n < / A n n o t a t i o n > + 
+         < c o n t a c t > c o n t a c t < / c o n t a c t > + 
+         < C u s t o m e r A d d r e s s > C u s t o m e r A d d r e s s < / C u s t o m e r A d d r e s s > + 
+         < C u s t o m e r N a m e > C u s t o m e r N a m e < / C u s t o m e r N a m e > + 
+         < C u s t o m e r P o s t C o d e C i t y > C u s t o m e r P o s t C o d e C i t y < / C u s t o m e r P o s t C o d e C i t y > + 
+         < D o c N o > D o c N o < / D o c N o > + 
+         < L o g o   / > + 
+         < Q u o t a t i o n N o > Q u o t a t i o n N o < / Q u o t a t i o n N o > + 
+         < Q u o t e D a t e > Q u o t e D a t e < / Q u o t e D a t e > + 
+         < R C A d d r e s s > R C A d d r e s s < / R C A d d r e s s > + 
+         < R C B a n k > R C B a n k < / R C B a n k > + 
+         < R C B a n k A c c o u n t > R C B a n k A c c o u n t < / R C B a n k A c c o u n t > + 
+         < R C B I C > R C B I C < / R C B I C > + 
+         < R C C i t y > R C C i t y < / R C C i t y > + 
+         < R C E m a i l > R C E m a i l < / R C E m a i l > + 
+         < R C F a x N o > R C F a x N o < / R C F a x N o > + 
+         < R C I B A N > R C I B A N < / R C I B A N > + 
+         < R C M a n a g e r > R C M a n a g e r < / R C M a n a g e r > + 
+         < R C N a m e > R C N a m e < / R C N a m e > + 
+         < R C P h o n e N o > R C P h o n e N o < / R C P h o n e N o > + 
+         < R C P o s t C o d e > R C P o s t C o d e < / R C P o s t C o d e > + 
+         < R C T a x N o > R C T a x N o < / R C T a x N o > + 
+         < R C T r a d e r e g > R C T r a d e r e g < / R C T r a d e r e g > + 
+         < R C W e b s i t e > R C W e b s i t e < / R C W e b s i t e > + 
+         < R e f > R e f < / R e f > + 
+         < R e s p o n s i b i l i t y C e n t e r > R e s p o n s i b i l i t y C e n t e r < / R e s p o n s i b i l i t y C e n t e r > + 
+         < S a l e s p e r s o n C o d e > S a l e s p e r s o n C o d e < / S a l e s p e r s o n C o d e > + 
+         < S a l e s P e r s o n E m a i l > S a l e s P e r s o n E m a i l < / S a l e s P e r s o n E m a i l > + 
+         < S a l e s P e r s o n N a m e > S a l e s P e r s o n N a m e < / S a l e s P e r s o n N a m e > + 
+         < S a l e s P e r s o n P h o n e > S a l e s P e r s o n P h o n e < / S a l e s P e r s o n P h o n e > + 
+         < S e n d e r > S e n d e r < / S e n d e r > + 
+         < S a l e s L i n e > + 
+             < A r t i k e l > A r t i k e l < / A r t i k e l > + 
+             < A r t i k e l C o d e > A r t i k e l C o d e < / A r t i k e l C o d e > + 
+             < D e s c r i p t i o n > D e s c r i p t i o n < / D e s c r i p t i o n > + 
+             < L i n e N o > L i n e N o < / L i n e N o > + 
+             < Q u a n t i t y > Q u a n t i t y < / Q u a n t i t y > + 
+             < U n i t O f M e a s u r e > U n i t O f M e a s u r e < / U n i t O f M e a s u r e > + 
+             < U n i t P r i c e > U n i t P r i c e < / U n i t P r i c e > + 
+         < / S a l e s L i n e > + 
+     < / S a l e s H e a d e r > + 
  < / N a v W o r d R e p o r t X m l P a r t > 
 </file>
 
